--- a/public/template/docx/TEMPLATE.其他应付款.docx
+++ b/public/template/docx/TEMPLATE.其他应付款.docx
@@ -16,6 +16,130 @@
       </w:pPr>
       <w:r>
         <w:rPr>
+          <w:lang w:eastAsia="zh-CN"/>
+        </w:rPr>
+        <mc:AlternateContent>
+          <mc:Choice Requires="wps">
+            <w:drawing>
+              <wp:anchor distT="0" distB="0" distL="114300" distR="114300" simplePos="0" relativeHeight="251659264" behindDoc="0" locked="0" layoutInCell="1" allowOverlap="1" wp14:anchorId="4CFD0849" wp14:editId="6571CD2D">
+                <wp:simplePos x="0" y="0"/>
+                <wp:positionH relativeFrom="margin">
+                  <wp:posOffset>0</wp:posOffset>
+                </wp:positionH>
+                <wp:positionV relativeFrom="margin">
+                  <wp:posOffset>-375920</wp:posOffset>
+                </wp:positionV>
+                <wp:extent cx="1143000" cy="1143000"/>
+                <wp:effectExtent l="0" t="0" r="0" b="0"/>
+                <wp:wrapNone/>
+                <wp:docPr id="2" name="Text Box 1"/>
+                <wp:cNvGraphicFramePr>
+                  <a:graphicFrameLocks xmlns:a="http://schemas.openxmlformats.org/drawingml/2006/main"/>
+                </wp:cNvGraphicFramePr>
+                <a:graphic xmlns:a="http://schemas.openxmlformats.org/drawingml/2006/main">
+                  <a:graphicData uri="http://schemas.microsoft.com/office/word/2010/wordprocessingShape">
+                    <wps:wsp>
+                      <wps:cNvSpPr txBox="1">
+                        <a:spLocks/>
+                      </wps:cNvSpPr>
+                      <wps:spPr>
+                        <a:xfrm>
+                          <a:off x="0" y="0"/>
+                          <a:ext cx="1143000" cy="1143000"/>
+                        </a:xfrm>
+                        <a:prstGeom prst="rect">
+                          <a:avLst/>
+                        </a:prstGeom>
+                        <a:noFill/>
+                        <a:ln>
+                          <a:noFill/>
+                        </a:ln>
+                        <a:effectLst/>
+                      </wps:spPr>
+                      <wps:style>
+                        <a:lnRef idx="0">
+                          <a:schemeClr val="accent1"/>
+                        </a:lnRef>
+                        <a:fillRef idx="0">
+                          <a:schemeClr val="accent1"/>
+                        </a:fillRef>
+                        <a:effectRef idx="0">
+                          <a:schemeClr val="accent1"/>
+                        </a:effectRef>
+                        <a:fontRef idx="minor">
+                          <a:schemeClr val="dk1"/>
+                        </a:fontRef>
+                      </wps:style>
+                      <wps:txbx>
+                        <w:txbxContent>
+                          <w:p>
+                            <w:pPr>
+                              <w:rPr>
+                                <w:sz w:val="26"/>
+                              </w:rPr>
+                            </w:pPr>
+                            <w:r>
+                              <w:rPr>
+                                <w:sz w:val="26"/>
+                              </w:rPr>
+                              <w:t>+++IMAGE qrCode(qrcode)+++</w:t>
+                            </w:r>
+                          </w:p>
+                          <w:p/>
+                        </w:txbxContent>
+                      </wps:txbx>
+                      <wps:bodyPr rot="0" spcFirstLastPara="0" vertOverflow="overflow" horzOverflow="overflow" vert="horz" wrap="square" lIns="91440" tIns="45720" rIns="91440" bIns="45720" numCol="1" spcCol="0" rtlCol="0" fromWordArt="0" anchor="t" anchorCtr="0" forceAA="0" compatLnSpc="1">
+                        <a:prstTxWarp prst="textNoShape">
+                          <a:avLst/>
+                        </a:prstTxWarp>
+                        <a:noAutofit/>
+                      </wps:bodyPr>
+                    </wps:wsp>
+                  </a:graphicData>
+                </a:graphic>
+                <wp14:sizeRelH relativeFrom="page">
+                  <wp14:pctWidth>0</wp14:pctWidth>
+                </wp14:sizeRelH>
+                <wp14:sizeRelV relativeFrom="page">
+                  <wp14:pctHeight>0</wp14:pctHeight>
+                </wp14:sizeRelV>
+              </wp:anchor>
+            </w:drawing>
+          </mc:Choice>
+          <mc:Fallback>
+            <w:pict>
+              <v:shapetype w14:anchorId="4CFD0849" id="_x0000_t202" coordsize="21600,21600" o:spt="202" path="m0,0l0,21600,21600,21600,21600,0xe">
+                <v:stroke joinstyle="miter"/>
+                <v:path gradientshapeok="t" o:connecttype="rect"/>
+              </v:shapetype>
+              <v:shape id="Text_x0020_Box_x0020_1" o:spid="_x0000_s1026" type="#_x0000_t202" style="position:absolute;left:0;text-align:left;margin-left:0;margin-top:-29.55pt;width:90pt;height:90pt;z-index:251659264;visibility:visible;mso-wrap-style:square;mso-width-percent:0;mso-height-percent:0;mso-wrap-distance-left:9pt;mso-wrap-distance-top:0;mso-wrap-distance-right:9pt;mso-wrap-distance-bottom:0;mso-position-horizontal:absolute;mso-position-horizontal-relative:margin;mso-position-vertical:absolute;mso-position-vertical-relative:margin;mso-width-percent:0;mso-height-percent:0;mso-width-relative:page;mso-height-relative:page;v-text-anchor:top" o:gfxdata="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" filled="f" stroked="f">
+                <v:path arrowok="t"/>
+                <v:textbox>
+                  <w:txbxContent>
+                    <w:p>
+                      <w:pPr>
+                        <w:rPr>
+                          <w:sz w:val="26"/>
+                        </w:rPr>
+                      </w:pPr>
+                      <w:r>
+                        <w:rPr>
+                          <w:sz w:val="26"/>
+                        </w:rPr>
+                        <w:t>+++IMAGE qrCode(qrcode)+++</w:t>
+                      </w:r>
+                    </w:p>
+                    <w:p/>
+                  </w:txbxContent>
+                </v:textbox>
+                <w10:wrap anchorx="margin" anchory="margin"/>
+              </v:shape>
+            </w:pict>
+          </mc:Fallback>
+        </mc:AlternateContent>
+      </w:r>
+      <w:r>
+        <w:rPr>
           <w:rFonts w:ascii="黑体" w:eastAsia="黑体" w:hAnsi="宋体" w:hint="eastAsia"/>
           <w:b/>
           <w:sz w:val="30"/>
@@ -24,6 +148,8 @@
         </w:rPr>
         <w:t>企业询证函</w:t>
       </w:r>
+      <w:bookmarkStart w:id="0" w:name="_GoBack"/>
+      <w:bookmarkEnd w:id="0"/>
     </w:p>
     <w:p>
       <w:pPr>
@@ -283,8 +409,6 @@
         </w:rPr>
         <w:t>会计师事务所</w:t>
       </w:r>
-      <w:bookmarkStart w:id="0" w:name="_GoBack"/>
-      <w:bookmarkEnd w:id="0"/>
       <w:r>
         <w:rPr>
           <w:rFonts w:hAnsi="宋体" w:hint="eastAsia"/>
